--- a/CurriculumVitae.docx
+++ b/CurriculumVitae.docx
@@ -1897,7 +1897,7 @@
                                   <w:sz w:val="18"/>
                                   <w:szCs w:val="36"/>
                                 </w:rPr>
-                                <w:t>www.google.com</w:t>
+                                <w:t>https://jeison4165.github.io/FrontCurriculum/</w:t>
                               </w:r>
                             </w:hyperlink>
                           </w:p>
@@ -1943,7 +1943,11 @@
           </mc:Choice>
           <mc:Fallback>
             <w:pict>
-              <v:shape w14:anchorId="1906D565" id="Cuadro de texto 59" o:spid="_x0000_s1029" type="#_x0000_t202" style="position:absolute;margin-left:131.7pt;margin-top:28.4pt;width:358.5pt;height:47.25pt;z-index:251659264;visibility:visible;mso-wrap-style:square;mso-width-percent:0;mso-height-percent:0;mso-wrap-distance-left:9pt;mso-wrap-distance-top:0;mso-wrap-distance-right:9pt;mso-wrap-distance-bottom:0;mso-position-horizontal:absolute;mso-position-horizontal-relative:text;mso-position-vertical:absolute;mso-position-vertical-relative:text;mso-width-percent:0;mso-height-percent:0;mso-width-relative:margin;mso-height-relative:margin;v-text-anchor:top" o:gfxdata="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" filled="f" stroked="f">
+              <v:shapetype w14:anchorId="1906D565" id="_x0000_t202" coordsize="21600,21600" o:spt="202" path="m,l,21600r21600,l21600,xe">
+                <v:stroke joinstyle="miter"/>
+                <v:path gradientshapeok="t" o:connecttype="rect"/>
+              </v:shapetype>
+              <v:shape id="Cuadro de texto 59" o:spid="_x0000_s1029" type="#_x0000_t202" style="position:absolute;margin-left:131.7pt;margin-top:28.4pt;width:358.5pt;height:47.25pt;z-index:251659264;visibility:visible;mso-wrap-style:square;mso-width-percent:0;mso-height-percent:0;mso-wrap-distance-left:9pt;mso-wrap-distance-top:0;mso-wrap-distance-right:9pt;mso-wrap-distance-bottom:0;mso-position-horizontal:absolute;mso-position-horizontal-relative:text;mso-position-vertical:absolute;mso-position-vertical-relative:text;mso-width-percent:0;mso-height-percent:0;mso-width-relative:margin;mso-height-relative:margin;v-text-anchor:top" o:gfxdata="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" filled="f" stroked="f">
                 <v:textbox>
                   <w:txbxContent>
                     <w:p>
@@ -2084,7 +2088,7 @@
                             <w:sz w:val="18"/>
                             <w:szCs w:val="36"/>
                           </w:rPr>
-                          <w:t>www.google.com</w:t>
+                          <w:t>https://jeison4165.github.io/FrontCurriculum/</w:t>
                         </w:r>
                       </w:hyperlink>
                     </w:p>
@@ -5626,6 +5630,18 @@
       <w:shd w:val="clear" w:color="auto" w:fill="E1DFDD"/>
     </w:rPr>
   </w:style>
+  <w:style w:type="character" w:styleId="Hipervnculovisitado">
+    <w:name w:val="FollowedHyperlink"/>
+    <w:basedOn w:val="Fuentedeprrafopredeter"/>
+    <w:uiPriority w:val="99"/>
+    <w:semiHidden/>
+    <w:unhideWhenUsed/>
+    <w:rsid w:val="004D31FE"/>
+    <w:rPr>
+      <w:color w:val="954F72" w:themeColor="followedHyperlink"/>
+      <w:u w:val="single"/>
+    </w:rPr>
+  </w:style>
 </w:styles>
 </file>
 
